--- a/BaoCao_N8_B4.docx
+++ b/BaoCao_N8_B4.docx
@@ -28314,6 +28314,7 @@
         <w:rPr>
           <w:rFonts w:ascii="Times New Roman" w:eastAsia="Times New Roman" w:hAnsi="Times New Roman" w:cs="Times New Roman"/>
           <w:b/>
+          <w:noProof/>
           <w:sz w:val="28"/>
           <w:szCs w:val="28"/>
         </w:rPr>
@@ -28422,6 +28423,7 @@
         <w:rPr>
           <w:rFonts w:ascii="Times New Roman" w:eastAsia="Times New Roman" w:hAnsi="Times New Roman" w:cs="Times New Roman"/>
           <w:b/>
+          <w:noProof/>
           <w:sz w:val="28"/>
           <w:szCs w:val="28"/>
         </w:rPr>
@@ -28510,6 +28512,7 @@
         <w:rPr>
           <w:rFonts w:ascii="Times New Roman" w:eastAsia="Times New Roman" w:hAnsi="Times New Roman" w:cs="Times New Roman"/>
           <w:b/>
+          <w:noProof/>
           <w:sz w:val="28"/>
           <w:szCs w:val="28"/>
         </w:rPr>
@@ -28634,6 +28637,7 @@
         <w:rPr>
           <w:rFonts w:ascii="Times New Roman" w:eastAsia="Times New Roman" w:hAnsi="Times New Roman" w:cs="Times New Roman"/>
           <w:b/>
+          <w:noProof/>
           <w:sz w:val="28"/>
           <w:szCs w:val="28"/>
         </w:rPr>
@@ -28745,6 +28749,7 @@
         <w:rPr>
           <w:rFonts w:ascii="Times New Roman" w:eastAsia="Times New Roman" w:hAnsi="Times New Roman" w:cs="Times New Roman"/>
           <w:b/>
+          <w:noProof/>
           <w:sz w:val="28"/>
           <w:szCs w:val="28"/>
         </w:rPr>
@@ -28833,6 +28838,7 @@
         <w:rPr>
           <w:rFonts w:ascii="Times New Roman" w:eastAsia="Times New Roman" w:hAnsi="Times New Roman" w:cs="Times New Roman"/>
           <w:b/>
+          <w:noProof/>
           <w:sz w:val="28"/>
           <w:szCs w:val="28"/>
         </w:rPr>
@@ -28921,6 +28927,7 @@
         <w:rPr>
           <w:rFonts w:ascii="Times New Roman" w:eastAsia="Times New Roman" w:hAnsi="Times New Roman" w:cs="Times New Roman"/>
           <w:b/>
+          <w:noProof/>
           <w:sz w:val="28"/>
           <w:szCs w:val="28"/>
         </w:rPr>
@@ -29010,6 +29017,7 @@
         <w:rPr>
           <w:rFonts w:ascii="Times New Roman" w:eastAsia="Times New Roman" w:hAnsi="Times New Roman" w:cs="Times New Roman"/>
           <w:b/>
+          <w:noProof/>
           <w:sz w:val="28"/>
           <w:szCs w:val="28"/>
         </w:rPr>
@@ -29099,6 +29107,7 @@
         <w:rPr>
           <w:rFonts w:ascii="Times New Roman" w:eastAsia="Times New Roman" w:hAnsi="Times New Roman" w:cs="Times New Roman"/>
           <w:b/>
+          <w:noProof/>
           <w:sz w:val="28"/>
           <w:szCs w:val="28"/>
         </w:rPr>
@@ -29254,6 +29263,7 @@
         <w:rPr>
           <w:rFonts w:ascii="Times New Roman" w:eastAsia="Times New Roman" w:hAnsi="Times New Roman" w:cs="Times New Roman"/>
           <w:b/>
+          <w:noProof/>
           <w:sz w:val="28"/>
           <w:szCs w:val="28"/>
         </w:rPr>
@@ -29460,6 +29470,7 @@
         <w:rPr>
           <w:rFonts w:ascii="Times New Roman" w:eastAsia="Times New Roman" w:hAnsi="Times New Roman" w:cs="Times New Roman"/>
           <w:b/>
+          <w:noProof/>
           <w:sz w:val="28"/>
           <w:szCs w:val="28"/>
         </w:rPr>
@@ -29560,6 +29571,7 @@
         <w:rPr>
           <w:rFonts w:ascii="Times New Roman" w:eastAsia="Times New Roman" w:hAnsi="Times New Roman" w:cs="Times New Roman"/>
           <w:b/>
+          <w:noProof/>
           <w:sz w:val="28"/>
           <w:szCs w:val="28"/>
         </w:rPr>
@@ -29660,6 +29672,7 @@
         <w:rPr>
           <w:rFonts w:ascii="Times New Roman" w:eastAsia="Times New Roman" w:hAnsi="Times New Roman" w:cs="Times New Roman"/>
           <w:b/>
+          <w:noProof/>
           <w:sz w:val="28"/>
           <w:szCs w:val="28"/>
         </w:rPr>
@@ -29700,8 +29713,6 @@
           </wp:inline>
         </w:drawing>
       </w:r>
-      <w:bookmarkStart w:id="95" w:name="_GoBack"/>
-      <w:bookmarkEnd w:id="95"/>
     </w:p>
     <w:p>
       <w:pPr>
@@ -29737,7 +29748,7 @@
           <w:szCs w:val="36"/>
         </w:rPr>
       </w:pPr>
-      <w:bookmarkStart w:id="96" w:name="_Toc514187286"/>
+      <w:bookmarkStart w:id="95" w:name="_Toc514187286"/>
       <w:r>
         <w:rPr>
           <w:rFonts w:ascii="Times New Roman" w:eastAsia="Times New Roman" w:hAnsi="Times New Roman" w:cs="Times New Roman"/>
@@ -29748,7 +29759,7 @@
         </w:rPr>
         <w:t>TÀI LIỆU THAM KHẢO</w:t>
       </w:r>
-      <w:bookmarkEnd w:id="96"/>
+      <w:bookmarkEnd w:id="95"/>
     </w:p>
     <w:p>
       <w:pPr>
@@ -29781,7 +29792,7 @@
           <w:szCs w:val="36"/>
         </w:rPr>
       </w:pPr>
-      <w:bookmarkStart w:id="97" w:name="_Toc514187287"/>
+      <w:bookmarkStart w:id="96" w:name="_Toc514187287"/>
       <w:r>
         <w:rPr>
           <w:rFonts w:ascii="Times New Roman" w:hAnsi="Times New Roman" w:cs="Times New Roman"/>
@@ -29793,7 +29804,7 @@
         </w:rPr>
         <w:t>TÓM TẮT NỘI DUNG BÀI TẬP LỚN</w:t>
       </w:r>
-      <w:bookmarkEnd w:id="97"/>
+      <w:bookmarkEnd w:id="96"/>
     </w:p>
     <w:p>
       <w:pPr>
@@ -30091,6 +30102,17 @@
         </w:rPr>
         <w:t>được kết quả tốt nhất.</w:t>
       </w:r>
+      <w:r>
+        <w:rPr>
+          <w:rFonts w:ascii="Times New Roman" w:hAnsi="Times New Roman" w:cs="Times New Roman"/>
+          <w:bCs/>
+          <w:sz w:val="28"/>
+          <w:szCs w:val="28"/>
+        </w:rPr>
+        <w:t>jifsdiufhsd</w:t>
+      </w:r>
+      <w:bookmarkStart w:id="97" w:name="_GoBack"/>
+      <w:bookmarkEnd w:id="97"/>
     </w:p>
     <w:p>
       <w:pPr>
@@ -30200,7 +30222,7 @@
           <w:rPr>
             <w:noProof/>
           </w:rPr>
-          <w:t>1</w:t>
+          <w:t>22</w:t>
         </w:r>
         <w:r>
           <w:rPr>
@@ -32246,7 +32268,7 @@
 </file>
 
 <file path=customXml/itemProps1.xml><?xml version="1.0" encoding="utf-8"?>
-<ds:datastoreItem xmlns:ds="http://schemas.openxmlformats.org/officeDocument/2006/customXml" ds:itemID="{D9F6D9B5-A472-4A51-B741-F522114AD2DD}">
+<ds:datastoreItem xmlns:ds="http://schemas.openxmlformats.org/officeDocument/2006/customXml" ds:itemID="{068E2071-0F64-4D94-805C-FF9F46C8DEFC}">
   <ds:schemaRefs>
     <ds:schemaRef ds:uri="http://schemas.openxmlformats.org/officeDocument/2006/bibliography"/>
   </ds:schemaRefs>

--- a/BaoCao_N8_B4.docx
+++ b/BaoCao_N8_B4.docx
@@ -30101,15 +30101,6 @@
           <w:szCs w:val="28"/>
         </w:rPr>
         <w:t>được kết quả tốt nhất.</w:t>
-      </w:r>
-      <w:r>
-        <w:rPr>
-          <w:rFonts w:ascii="Times New Roman" w:hAnsi="Times New Roman" w:cs="Times New Roman"/>
-          <w:bCs/>
-          <w:sz w:val="28"/>
-          <w:szCs w:val="28"/>
-        </w:rPr>
-        <w:t>jifsdiufhsd</w:t>
       </w:r>
       <w:bookmarkStart w:id="97" w:name="_GoBack"/>
       <w:bookmarkEnd w:id="97"/>
@@ -32268,7 +32259,7 @@
 </file>
 
 <file path=customXml/itemProps1.xml><?xml version="1.0" encoding="utf-8"?>
-<ds:datastoreItem xmlns:ds="http://schemas.openxmlformats.org/officeDocument/2006/customXml" ds:itemID="{068E2071-0F64-4D94-805C-FF9F46C8DEFC}">
+<ds:datastoreItem xmlns:ds="http://schemas.openxmlformats.org/officeDocument/2006/customXml" ds:itemID="{E4EB0D18-1BEE-4A13-B03E-A898F1079478}">
   <ds:schemaRefs>
     <ds:schemaRef ds:uri="http://schemas.openxmlformats.org/officeDocument/2006/bibliography"/>
   </ds:schemaRefs>

--- a/BaoCao_N8_B4.docx
+++ b/BaoCao_N8_B4.docx
@@ -28419,50 +28419,6 @@
           <w:szCs w:val="28"/>
         </w:rPr>
       </w:pPr>
-      <w:r>
-        <w:rPr>
-          <w:rFonts w:ascii="Times New Roman" w:eastAsia="Times New Roman" w:hAnsi="Times New Roman" w:cs="Times New Roman"/>
-          <w:b/>
-          <w:noProof/>
-          <w:sz w:val="28"/>
-          <w:szCs w:val="28"/>
-        </w:rPr>
-        <w:drawing>
-          <wp:inline distT="0" distB="0" distL="0" distR="0" wp14:anchorId="7265844D" wp14:editId="4015B8C0">
-            <wp:extent cx="5943600" cy="3396615"/>
-            <wp:effectExtent l="0" t="0" r="0" b="0"/>
-            <wp:docPr id="18" name="Picture 18"/>
-            <wp:cNvGraphicFramePr>
-              <a:graphicFrameLocks xmlns:a="http://schemas.openxmlformats.org/drawingml/2006/main" noChangeAspect="1"/>
-            </wp:cNvGraphicFramePr>
-            <a:graphic xmlns:a="http://schemas.openxmlformats.org/drawingml/2006/main">
-              <a:graphicData uri="http://schemas.openxmlformats.org/drawingml/2006/picture">
-                <pic:pic xmlns:pic="http://schemas.openxmlformats.org/drawingml/2006/picture">
-                  <pic:nvPicPr>
-                    <pic:cNvPr id="1" name=""/>
-                    <pic:cNvPicPr/>
-                  </pic:nvPicPr>
-                  <pic:blipFill>
-                    <a:blip r:embed="rId12"/>
-                    <a:stretch>
-                      <a:fillRect/>
-                    </a:stretch>
-                  </pic:blipFill>
-                  <pic:spPr>
-                    <a:xfrm>
-                      <a:off x="0" y="0"/>
-                      <a:ext cx="5943600" cy="3396615"/>
-                    </a:xfrm>
-                    <a:prstGeom prst="rect">
-                      <a:avLst/>
-                    </a:prstGeom>
-                  </pic:spPr>
-                </pic:pic>
-              </a:graphicData>
-            </a:graphic>
-          </wp:inline>
-        </w:drawing>
-      </w:r>
     </w:p>
     <w:p>
       <w:pPr>
@@ -28508,51 +28464,6 @@
           <w:szCs w:val="28"/>
         </w:rPr>
       </w:pPr>
-      <w:r>
-        <w:rPr>
-          <w:rFonts w:ascii="Times New Roman" w:eastAsia="Times New Roman" w:hAnsi="Times New Roman" w:cs="Times New Roman"/>
-          <w:b/>
-          <w:noProof/>
-          <w:sz w:val="28"/>
-          <w:szCs w:val="28"/>
-        </w:rPr>
-        <w:lastRenderedPageBreak/>
-        <w:drawing>
-          <wp:inline distT="0" distB="0" distL="0" distR="0" wp14:anchorId="007C722C" wp14:editId="4134B742">
-            <wp:extent cx="3162741" cy="2896004"/>
-            <wp:effectExtent l="0" t="0" r="0" b="0"/>
-            <wp:docPr id="73" name="Picture 73"/>
-            <wp:cNvGraphicFramePr>
-              <a:graphicFrameLocks xmlns:a="http://schemas.openxmlformats.org/drawingml/2006/main" noChangeAspect="1"/>
-            </wp:cNvGraphicFramePr>
-            <a:graphic xmlns:a="http://schemas.openxmlformats.org/drawingml/2006/main">
-              <a:graphicData uri="http://schemas.openxmlformats.org/drawingml/2006/picture">
-                <pic:pic xmlns:pic="http://schemas.openxmlformats.org/drawingml/2006/picture">
-                  <pic:nvPicPr>
-                    <pic:cNvPr id="1" name=""/>
-                    <pic:cNvPicPr/>
-                  </pic:nvPicPr>
-                  <pic:blipFill>
-                    <a:blip r:embed="rId13"/>
-                    <a:stretch>
-                      <a:fillRect/>
-                    </a:stretch>
-                  </pic:blipFill>
-                  <pic:spPr>
-                    <a:xfrm>
-                      <a:off x="0" y="0"/>
-                      <a:ext cx="3162741" cy="2896004"/>
-                    </a:xfrm>
-                    <a:prstGeom prst="rect">
-                      <a:avLst/>
-                    </a:prstGeom>
-                  </pic:spPr>
-                </pic:pic>
-              </a:graphicData>
-            </a:graphic>
-          </wp:inline>
-        </w:drawing>
-      </w:r>
     </w:p>
     <w:p>
       <w:pPr>
@@ -28633,50 +28544,6 @@
           <w:szCs w:val="28"/>
         </w:rPr>
       </w:pPr>
-      <w:r>
-        <w:rPr>
-          <w:rFonts w:ascii="Times New Roman" w:eastAsia="Times New Roman" w:hAnsi="Times New Roman" w:cs="Times New Roman"/>
-          <w:b/>
-          <w:noProof/>
-          <w:sz w:val="28"/>
-          <w:szCs w:val="28"/>
-        </w:rPr>
-        <w:drawing>
-          <wp:inline distT="0" distB="0" distL="0" distR="0" wp14:anchorId="16E7A1FD" wp14:editId="4F3E155D">
-            <wp:extent cx="3877216" cy="3743847"/>
-            <wp:effectExtent l="0" t="0" r="9525" b="9525"/>
-            <wp:docPr id="74" name="Picture 74"/>
-            <wp:cNvGraphicFramePr>
-              <a:graphicFrameLocks xmlns:a="http://schemas.openxmlformats.org/drawingml/2006/main" noChangeAspect="1"/>
-            </wp:cNvGraphicFramePr>
-            <a:graphic xmlns:a="http://schemas.openxmlformats.org/drawingml/2006/main">
-              <a:graphicData uri="http://schemas.openxmlformats.org/drawingml/2006/picture">
-                <pic:pic xmlns:pic="http://schemas.openxmlformats.org/drawingml/2006/picture">
-                  <pic:nvPicPr>
-                    <pic:cNvPr id="1" name=""/>
-                    <pic:cNvPicPr/>
-                  </pic:nvPicPr>
-                  <pic:blipFill>
-                    <a:blip r:embed="rId14"/>
-                    <a:stretch>
-                      <a:fillRect/>
-                    </a:stretch>
-                  </pic:blipFill>
-                  <pic:spPr>
-                    <a:xfrm>
-                      <a:off x="0" y="0"/>
-                      <a:ext cx="3877216" cy="3743847"/>
-                    </a:xfrm>
-                    <a:prstGeom prst="rect">
-                      <a:avLst/>
-                    </a:prstGeom>
-                  </pic:spPr>
-                </pic:pic>
-              </a:graphicData>
-            </a:graphic>
-          </wp:inline>
-        </w:drawing>
-      </w:r>
     </w:p>
     <w:p>
       <w:pPr>
@@ -28742,52 +28609,7 @@
           <w:sz w:val="28"/>
           <w:szCs w:val="28"/>
         </w:rPr>
-        <w:lastRenderedPageBreak/>
         <w:t xml:space="preserve">           </w:t>
-      </w:r>
-      <w:r>
-        <w:rPr>
-          <w:rFonts w:ascii="Times New Roman" w:eastAsia="Times New Roman" w:hAnsi="Times New Roman" w:cs="Times New Roman"/>
-          <w:b/>
-          <w:noProof/>
-          <w:sz w:val="28"/>
-          <w:szCs w:val="28"/>
-        </w:rPr>
-        <w:drawing>
-          <wp:inline distT="0" distB="0" distL="0" distR="0" wp14:anchorId="6C78DB4F" wp14:editId="73826680">
-            <wp:extent cx="4810796" cy="2753109"/>
-            <wp:effectExtent l="0" t="0" r="8890" b="9525"/>
-            <wp:docPr id="75" name="Picture 75"/>
-            <wp:cNvGraphicFramePr>
-              <a:graphicFrameLocks xmlns:a="http://schemas.openxmlformats.org/drawingml/2006/main" noChangeAspect="1"/>
-            </wp:cNvGraphicFramePr>
-            <a:graphic xmlns:a="http://schemas.openxmlformats.org/drawingml/2006/main">
-              <a:graphicData uri="http://schemas.openxmlformats.org/drawingml/2006/picture">
-                <pic:pic xmlns:pic="http://schemas.openxmlformats.org/drawingml/2006/picture">
-                  <pic:nvPicPr>
-                    <pic:cNvPr id="1" name=""/>
-                    <pic:cNvPicPr/>
-                  </pic:nvPicPr>
-                  <pic:blipFill>
-                    <a:blip r:embed="rId15"/>
-                    <a:stretch>
-                      <a:fillRect/>
-                    </a:stretch>
-                  </pic:blipFill>
-                  <pic:spPr>
-                    <a:xfrm>
-                      <a:off x="0" y="0"/>
-                      <a:ext cx="4810796" cy="2753109"/>
-                    </a:xfrm>
-                    <a:prstGeom prst="rect">
-                      <a:avLst/>
-                    </a:prstGeom>
-                  </pic:spPr>
-                </pic:pic>
-              </a:graphicData>
-            </a:graphic>
-          </wp:inline>
-        </w:drawing>
       </w:r>
     </w:p>
     <w:p>
@@ -28834,50 +28656,6 @@
           <w:szCs w:val="28"/>
         </w:rPr>
       </w:pPr>
-      <w:r>
-        <w:rPr>
-          <w:rFonts w:ascii="Times New Roman" w:eastAsia="Times New Roman" w:hAnsi="Times New Roman" w:cs="Times New Roman"/>
-          <w:b/>
-          <w:noProof/>
-          <w:sz w:val="28"/>
-          <w:szCs w:val="28"/>
-        </w:rPr>
-        <w:drawing>
-          <wp:inline distT="0" distB="0" distL="0" distR="0" wp14:anchorId="20D26C1D" wp14:editId="3FB9C495">
-            <wp:extent cx="5943600" cy="4389120"/>
-            <wp:effectExtent l="0" t="0" r="0" b="0"/>
-            <wp:docPr id="76" name="Picture 76"/>
-            <wp:cNvGraphicFramePr>
-              <a:graphicFrameLocks xmlns:a="http://schemas.openxmlformats.org/drawingml/2006/main" noChangeAspect="1"/>
-            </wp:cNvGraphicFramePr>
-            <a:graphic xmlns:a="http://schemas.openxmlformats.org/drawingml/2006/main">
-              <a:graphicData uri="http://schemas.openxmlformats.org/drawingml/2006/picture">
-                <pic:pic xmlns:pic="http://schemas.openxmlformats.org/drawingml/2006/picture">
-                  <pic:nvPicPr>
-                    <pic:cNvPr id="1" name=""/>
-                    <pic:cNvPicPr/>
-                  </pic:nvPicPr>
-                  <pic:blipFill>
-                    <a:blip r:embed="rId16"/>
-                    <a:stretch>
-                      <a:fillRect/>
-                    </a:stretch>
-                  </pic:blipFill>
-                  <pic:spPr>
-                    <a:xfrm>
-                      <a:off x="0" y="0"/>
-                      <a:ext cx="5943600" cy="4389120"/>
-                    </a:xfrm>
-                    <a:prstGeom prst="rect">
-                      <a:avLst/>
-                    </a:prstGeom>
-                  </pic:spPr>
-                </pic:pic>
-              </a:graphicData>
-            </a:graphic>
-          </wp:inline>
-        </w:drawing>
-      </w:r>
     </w:p>
     <w:p>
       <w:pPr>
@@ -28923,51 +28701,6 @@
           <w:szCs w:val="28"/>
         </w:rPr>
       </w:pPr>
-      <w:r>
-        <w:rPr>
-          <w:rFonts w:ascii="Times New Roman" w:eastAsia="Times New Roman" w:hAnsi="Times New Roman" w:cs="Times New Roman"/>
-          <w:b/>
-          <w:noProof/>
-          <w:sz w:val="28"/>
-          <w:szCs w:val="28"/>
-        </w:rPr>
-        <w:lastRenderedPageBreak/>
-        <w:drawing>
-          <wp:inline distT="0" distB="0" distL="0" distR="0" wp14:anchorId="32091CE1" wp14:editId="3DB2D04D">
-            <wp:extent cx="5943600" cy="4342130"/>
-            <wp:effectExtent l="0" t="0" r="0" b="1270"/>
-            <wp:docPr id="77" name="Picture 77"/>
-            <wp:cNvGraphicFramePr>
-              <a:graphicFrameLocks xmlns:a="http://schemas.openxmlformats.org/drawingml/2006/main" noChangeAspect="1"/>
-            </wp:cNvGraphicFramePr>
-            <a:graphic xmlns:a="http://schemas.openxmlformats.org/drawingml/2006/main">
-              <a:graphicData uri="http://schemas.openxmlformats.org/drawingml/2006/picture">
-                <pic:pic xmlns:pic="http://schemas.openxmlformats.org/drawingml/2006/picture">
-                  <pic:nvPicPr>
-                    <pic:cNvPr id="1" name=""/>
-                    <pic:cNvPicPr/>
-                  </pic:nvPicPr>
-                  <pic:blipFill>
-                    <a:blip r:embed="rId17"/>
-                    <a:stretch>
-                      <a:fillRect/>
-                    </a:stretch>
-                  </pic:blipFill>
-                  <pic:spPr>
-                    <a:xfrm>
-                      <a:off x="0" y="0"/>
-                      <a:ext cx="5943600" cy="4342130"/>
-                    </a:xfrm>
-                    <a:prstGeom prst="rect">
-                      <a:avLst/>
-                    </a:prstGeom>
-                  </pic:spPr>
-                </pic:pic>
-              </a:graphicData>
-            </a:graphic>
-          </wp:inline>
-        </w:drawing>
-      </w:r>
     </w:p>
     <w:p>
       <w:pPr>
@@ -29013,50 +28746,6 @@
           <w:szCs w:val="28"/>
         </w:rPr>
       </w:pPr>
-      <w:r>
-        <w:rPr>
-          <w:rFonts w:ascii="Times New Roman" w:eastAsia="Times New Roman" w:hAnsi="Times New Roman" w:cs="Times New Roman"/>
-          <w:b/>
-          <w:noProof/>
-          <w:sz w:val="28"/>
-          <w:szCs w:val="28"/>
-        </w:rPr>
-        <w:drawing>
-          <wp:inline distT="0" distB="0" distL="0" distR="0" wp14:anchorId="52AF44A8" wp14:editId="35BDA963">
-            <wp:extent cx="5943600" cy="4160520"/>
-            <wp:effectExtent l="0" t="0" r="0" b="0"/>
-            <wp:docPr id="78" name="Picture 78"/>
-            <wp:cNvGraphicFramePr>
-              <a:graphicFrameLocks xmlns:a="http://schemas.openxmlformats.org/drawingml/2006/main" noChangeAspect="1"/>
-            </wp:cNvGraphicFramePr>
-            <a:graphic xmlns:a="http://schemas.openxmlformats.org/drawingml/2006/main">
-              <a:graphicData uri="http://schemas.openxmlformats.org/drawingml/2006/picture">
-                <pic:pic xmlns:pic="http://schemas.openxmlformats.org/drawingml/2006/picture">
-                  <pic:nvPicPr>
-                    <pic:cNvPr id="1" name=""/>
-                    <pic:cNvPicPr/>
-                  </pic:nvPicPr>
-                  <pic:blipFill>
-                    <a:blip r:embed="rId18"/>
-                    <a:stretch>
-                      <a:fillRect/>
-                    </a:stretch>
-                  </pic:blipFill>
-                  <pic:spPr>
-                    <a:xfrm>
-                      <a:off x="0" y="0"/>
-                      <a:ext cx="5943600" cy="4160520"/>
-                    </a:xfrm>
-                    <a:prstGeom prst="rect">
-                      <a:avLst/>
-                    </a:prstGeom>
-                  </pic:spPr>
-                </pic:pic>
-              </a:graphicData>
-            </a:graphic>
-          </wp:inline>
-        </w:drawing>
-      </w:r>
     </w:p>
     <w:p>
       <w:pPr>
@@ -29084,7 +28773,6 @@
           <w:sz w:val="28"/>
           <w:szCs w:val="28"/>
         </w:rPr>
-        <w:lastRenderedPageBreak/>
         <w:t>Sản Phẩm</w:t>
       </w:r>
       <w:bookmarkEnd w:id="77"/>
@@ -29103,50 +28791,6 @@
           <w:szCs w:val="28"/>
         </w:rPr>
       </w:pPr>
-      <w:r>
-        <w:rPr>
-          <w:rFonts w:ascii="Times New Roman" w:eastAsia="Times New Roman" w:hAnsi="Times New Roman" w:cs="Times New Roman"/>
-          <w:b/>
-          <w:noProof/>
-          <w:sz w:val="28"/>
-          <w:szCs w:val="28"/>
-        </w:rPr>
-        <w:drawing>
-          <wp:inline distT="0" distB="0" distL="0" distR="0" wp14:anchorId="4E9D2619" wp14:editId="6AB48BE3">
-            <wp:extent cx="5943600" cy="3077210"/>
-            <wp:effectExtent l="0" t="0" r="0" b="8890"/>
-            <wp:docPr id="79" name="Picture 79"/>
-            <wp:cNvGraphicFramePr>
-              <a:graphicFrameLocks xmlns:a="http://schemas.openxmlformats.org/drawingml/2006/main" noChangeAspect="1"/>
-            </wp:cNvGraphicFramePr>
-            <a:graphic xmlns:a="http://schemas.openxmlformats.org/drawingml/2006/main">
-              <a:graphicData uri="http://schemas.openxmlformats.org/drawingml/2006/picture">
-                <pic:pic xmlns:pic="http://schemas.openxmlformats.org/drawingml/2006/picture">
-                  <pic:nvPicPr>
-                    <pic:cNvPr id="1" name=""/>
-                    <pic:cNvPicPr/>
-                  </pic:nvPicPr>
-                  <pic:blipFill>
-                    <a:blip r:embed="rId19"/>
-                    <a:stretch>
-                      <a:fillRect/>
-                    </a:stretch>
-                  </pic:blipFill>
-                  <pic:spPr>
-                    <a:xfrm>
-                      <a:off x="0" y="0"/>
-                      <a:ext cx="5943600" cy="3077210"/>
-                    </a:xfrm>
-                    <a:prstGeom prst="rect">
-                      <a:avLst/>
-                    </a:prstGeom>
-                  </pic:spPr>
-                </pic:pic>
-              </a:graphicData>
-            </a:graphic>
-          </wp:inline>
-        </w:drawing>
-      </w:r>
     </w:p>
     <w:p>
       <w:pPr>
@@ -29259,51 +28903,6 @@
           <w:szCs w:val="28"/>
         </w:rPr>
       </w:pPr>
-      <w:r>
-        <w:rPr>
-          <w:rFonts w:ascii="Times New Roman" w:eastAsia="Times New Roman" w:hAnsi="Times New Roman" w:cs="Times New Roman"/>
-          <w:b/>
-          <w:noProof/>
-          <w:sz w:val="28"/>
-          <w:szCs w:val="28"/>
-        </w:rPr>
-        <w:lastRenderedPageBreak/>
-        <w:drawing>
-          <wp:inline distT="0" distB="0" distL="0" distR="0" wp14:anchorId="4883179C" wp14:editId="177692A1">
-            <wp:extent cx="5943600" cy="4285615"/>
-            <wp:effectExtent l="0" t="0" r="0" b="635"/>
-            <wp:docPr id="80" name="Picture 80"/>
-            <wp:cNvGraphicFramePr>
-              <a:graphicFrameLocks xmlns:a="http://schemas.openxmlformats.org/drawingml/2006/main" noChangeAspect="1"/>
-            </wp:cNvGraphicFramePr>
-            <a:graphic xmlns:a="http://schemas.openxmlformats.org/drawingml/2006/main">
-              <a:graphicData uri="http://schemas.openxmlformats.org/drawingml/2006/picture">
-                <pic:pic xmlns:pic="http://schemas.openxmlformats.org/drawingml/2006/picture">
-                  <pic:nvPicPr>
-                    <pic:cNvPr id="1" name=""/>
-                    <pic:cNvPicPr/>
-                  </pic:nvPicPr>
-                  <pic:blipFill>
-                    <a:blip r:embed="rId20"/>
-                    <a:stretch>
-                      <a:fillRect/>
-                    </a:stretch>
-                  </pic:blipFill>
-                  <pic:spPr>
-                    <a:xfrm>
-                      <a:off x="0" y="0"/>
-                      <a:ext cx="5943600" cy="4285615"/>
-                    </a:xfrm>
-                    <a:prstGeom prst="rect">
-                      <a:avLst/>
-                    </a:prstGeom>
-                  </pic:spPr>
-                </pic:pic>
-              </a:graphicData>
-            </a:graphic>
-          </wp:inline>
-        </w:drawing>
-      </w:r>
     </w:p>
     <w:p>
       <w:pPr>
@@ -29466,51 +29065,6 @@
           <w:szCs w:val="28"/>
         </w:rPr>
       </w:pPr>
-      <w:r>
-        <w:rPr>
-          <w:rFonts w:ascii="Times New Roman" w:eastAsia="Times New Roman" w:hAnsi="Times New Roman" w:cs="Times New Roman"/>
-          <w:b/>
-          <w:noProof/>
-          <w:sz w:val="28"/>
-          <w:szCs w:val="28"/>
-        </w:rPr>
-        <w:lastRenderedPageBreak/>
-        <w:drawing>
-          <wp:inline distT="0" distB="0" distL="0" distR="0" wp14:anchorId="6991C7BC" wp14:editId="7763BA5E">
-            <wp:extent cx="5943600" cy="2634615"/>
-            <wp:effectExtent l="0" t="0" r="0" b="0"/>
-            <wp:docPr id="81" name="Picture 81"/>
-            <wp:cNvGraphicFramePr>
-              <a:graphicFrameLocks xmlns:a="http://schemas.openxmlformats.org/drawingml/2006/main" noChangeAspect="1"/>
-            </wp:cNvGraphicFramePr>
-            <a:graphic xmlns:a="http://schemas.openxmlformats.org/drawingml/2006/main">
-              <a:graphicData uri="http://schemas.openxmlformats.org/drawingml/2006/picture">
-                <pic:pic xmlns:pic="http://schemas.openxmlformats.org/drawingml/2006/picture">
-                  <pic:nvPicPr>
-                    <pic:cNvPr id="1" name=""/>
-                    <pic:cNvPicPr/>
-                  </pic:nvPicPr>
-                  <pic:blipFill>
-                    <a:blip r:embed="rId21"/>
-                    <a:stretch>
-                      <a:fillRect/>
-                    </a:stretch>
-                  </pic:blipFill>
-                  <pic:spPr>
-                    <a:xfrm>
-                      <a:off x="0" y="0"/>
-                      <a:ext cx="5943600" cy="2634615"/>
-                    </a:xfrm>
-                    <a:prstGeom prst="rect">
-                      <a:avLst/>
-                    </a:prstGeom>
-                  </pic:spPr>
-                </pic:pic>
-              </a:graphicData>
-            </a:graphic>
-          </wp:inline>
-        </w:drawing>
-      </w:r>
     </w:p>
     <w:p>
       <w:pPr>
@@ -29567,50 +29121,6 @@
           <w:szCs w:val="28"/>
         </w:rPr>
       </w:pPr>
-      <w:r>
-        <w:rPr>
-          <w:rFonts w:ascii="Times New Roman" w:eastAsia="Times New Roman" w:hAnsi="Times New Roman" w:cs="Times New Roman"/>
-          <w:b/>
-          <w:noProof/>
-          <w:sz w:val="28"/>
-          <w:szCs w:val="28"/>
-        </w:rPr>
-        <w:drawing>
-          <wp:inline distT="0" distB="0" distL="0" distR="0" wp14:anchorId="781366B8" wp14:editId="10F09221">
-            <wp:extent cx="5943600" cy="3317875"/>
-            <wp:effectExtent l="0" t="0" r="0" b="0"/>
-            <wp:docPr id="82" name="Picture 82"/>
-            <wp:cNvGraphicFramePr>
-              <a:graphicFrameLocks xmlns:a="http://schemas.openxmlformats.org/drawingml/2006/main" noChangeAspect="1"/>
-            </wp:cNvGraphicFramePr>
-            <a:graphic xmlns:a="http://schemas.openxmlformats.org/drawingml/2006/main">
-              <a:graphicData uri="http://schemas.openxmlformats.org/drawingml/2006/picture">
-                <pic:pic xmlns:pic="http://schemas.openxmlformats.org/drawingml/2006/picture">
-                  <pic:nvPicPr>
-                    <pic:cNvPr id="1" name=""/>
-                    <pic:cNvPicPr/>
-                  </pic:nvPicPr>
-                  <pic:blipFill>
-                    <a:blip r:embed="rId22"/>
-                    <a:stretch>
-                      <a:fillRect/>
-                    </a:stretch>
-                  </pic:blipFill>
-                  <pic:spPr>
-                    <a:xfrm>
-                      <a:off x="0" y="0"/>
-                      <a:ext cx="5943600" cy="3317875"/>
-                    </a:xfrm>
-                    <a:prstGeom prst="rect">
-                      <a:avLst/>
-                    </a:prstGeom>
-                  </pic:spPr>
-                </pic:pic>
-              </a:graphicData>
-            </a:graphic>
-          </wp:inline>
-        </w:drawing>
-      </w:r>
     </w:p>
     <w:p>
       <w:pPr>
@@ -29668,51 +29178,8 @@
           <w:szCs w:val="28"/>
         </w:rPr>
       </w:pPr>
-      <w:r>
-        <w:rPr>
-          <w:rFonts w:ascii="Times New Roman" w:eastAsia="Times New Roman" w:hAnsi="Times New Roman" w:cs="Times New Roman"/>
-          <w:b/>
-          <w:noProof/>
-          <w:sz w:val="28"/>
-          <w:szCs w:val="28"/>
-        </w:rPr>
-        <w:lastRenderedPageBreak/>
-        <w:drawing>
-          <wp:inline distT="0" distB="0" distL="0" distR="0" wp14:anchorId="27209C62" wp14:editId="53AFDC85">
-            <wp:extent cx="5943600" cy="4153535"/>
-            <wp:effectExtent l="0" t="0" r="0" b="0"/>
-            <wp:docPr id="83" name="Picture 83"/>
-            <wp:cNvGraphicFramePr>
-              <a:graphicFrameLocks xmlns:a="http://schemas.openxmlformats.org/drawingml/2006/main" noChangeAspect="1"/>
-            </wp:cNvGraphicFramePr>
-            <a:graphic xmlns:a="http://schemas.openxmlformats.org/drawingml/2006/main">
-              <a:graphicData uri="http://schemas.openxmlformats.org/drawingml/2006/picture">
-                <pic:pic xmlns:pic="http://schemas.openxmlformats.org/drawingml/2006/picture">
-                  <pic:nvPicPr>
-                    <pic:cNvPr id="1" name=""/>
-                    <pic:cNvPicPr/>
-                  </pic:nvPicPr>
-                  <pic:blipFill>
-                    <a:blip r:embed="rId23"/>
-                    <a:stretch>
-                      <a:fillRect/>
-                    </a:stretch>
-                  </pic:blipFill>
-                  <pic:spPr>
-                    <a:xfrm>
-                      <a:off x="0" y="0"/>
-                      <a:ext cx="5943600" cy="4153535"/>
-                    </a:xfrm>
-                    <a:prstGeom prst="rect">
-                      <a:avLst/>
-                    </a:prstGeom>
-                  </pic:spPr>
-                </pic:pic>
-              </a:graphicData>
-            </a:graphic>
-          </wp:inline>
-        </w:drawing>
-      </w:r>
+      <w:bookmarkStart w:id="95" w:name="_GoBack"/>
+      <w:bookmarkEnd w:id="95"/>
     </w:p>
     <w:p>
       <w:pPr>
@@ -29748,7 +29215,7 @@
           <w:szCs w:val="36"/>
         </w:rPr>
       </w:pPr>
-      <w:bookmarkStart w:id="95" w:name="_Toc514187286"/>
+      <w:bookmarkStart w:id="96" w:name="_Toc514187286"/>
       <w:r>
         <w:rPr>
           <w:rFonts w:ascii="Times New Roman" w:eastAsia="Times New Roman" w:hAnsi="Times New Roman" w:cs="Times New Roman"/>
@@ -29759,7 +29226,7 @@
         </w:rPr>
         <w:t>TÀI LIỆU THAM KHẢO</w:t>
       </w:r>
-      <w:bookmarkEnd w:id="95"/>
+      <w:bookmarkEnd w:id="96"/>
     </w:p>
     <w:p>
       <w:pPr>
@@ -29792,7 +29259,7 @@
           <w:szCs w:val="36"/>
         </w:rPr>
       </w:pPr>
-      <w:bookmarkStart w:id="96" w:name="_Toc514187287"/>
+      <w:bookmarkStart w:id="97" w:name="_Toc514187287"/>
       <w:r>
         <w:rPr>
           <w:rFonts w:ascii="Times New Roman" w:hAnsi="Times New Roman" w:cs="Times New Roman"/>
@@ -29804,7 +29271,7 @@
         </w:rPr>
         <w:t>TÓM TẮT NỘI DUNG BÀI TẬP LỚN</w:t>
       </w:r>
-      <w:bookmarkEnd w:id="96"/>
+      <w:bookmarkEnd w:id="97"/>
     </w:p>
     <w:p>
       <w:pPr>
@@ -29903,6 +29370,7 @@
           <w:sz w:val="28"/>
           <w:szCs w:val="28"/>
         </w:rPr>
+        <w:lastRenderedPageBreak/>
         <w:t>năng chính của chương trình.</w:t>
       </w:r>
     </w:p>
@@ -30012,7 +29480,6 @@
           <w:sz w:val="28"/>
           <w:szCs w:val="28"/>
         </w:rPr>
-        <w:lastRenderedPageBreak/>
         <w:t>quyết được và cũng có những vấn đề</w:t>
       </w:r>
       <w:r>
@@ -30102,8 +29569,6 @@
         </w:rPr>
         <w:t>được kết quả tốt nhất.</w:t>
       </w:r>
-      <w:bookmarkStart w:id="97" w:name="_GoBack"/>
-      <w:bookmarkEnd w:id="97"/>
     </w:p>
     <w:p>
       <w:pPr>
@@ -30144,7 +29609,7 @@
       </w:pPr>
     </w:p>
     <w:sectPr>
-      <w:footerReference w:type="default" r:id="rId24"/>
+      <w:footerReference w:type="default" r:id="rId12"/>
       <w:pgSz w:w="12240" w:h="15840"/>
       <w:pgMar w:top="567" w:right="1440" w:bottom="993" w:left="1440" w:header="708" w:footer="708" w:gutter="0"/>
       <w:pgNumType w:start="1"/>
@@ -30213,7 +29678,7 @@
           <w:rPr>
             <w:noProof/>
           </w:rPr>
-          <w:t>22</w:t>
+          <w:t>16</w:t>
         </w:r>
         <w:r>
           <w:rPr>
@@ -32259,7 +31724,7 @@
 </file>
 
 <file path=customXml/itemProps1.xml><?xml version="1.0" encoding="utf-8"?>
-<ds:datastoreItem xmlns:ds="http://schemas.openxmlformats.org/officeDocument/2006/customXml" ds:itemID="{E4EB0D18-1BEE-4A13-B03E-A898F1079478}">
+<ds:datastoreItem xmlns:ds="http://schemas.openxmlformats.org/officeDocument/2006/customXml" ds:itemID="{DA78751B-4690-4589-94E6-AB4E22AF6915}">
   <ds:schemaRefs>
     <ds:schemaRef ds:uri="http://schemas.openxmlformats.org/officeDocument/2006/bibliography"/>
   </ds:schemaRefs>
